--- a/OOP Advanced/New_05_Unit_Testing_Exercises/05_Unit_Testing_Exercises.docx
+++ b/OOP Advanced/New_05_Unit_Testing_Exercises/05_Unit_Testing_Exercises.docx
@@ -44,8 +44,6 @@
           <w:rFonts w:ascii="Consolas" w:hAnsi="Consolas"/>
         </w:rPr>
       </w:pPr>
-      <w:bookmarkStart w:id="0" w:name="_GoBack"/>
-      <w:bookmarkEnd w:id="0"/>
       <w:r>
         <w:rPr>
           <w:rFonts w:ascii="Consolas" w:hAnsi="Consolas"/>
@@ -1389,7 +1387,7 @@
         <w:tc>
           <w:tcPr>
             <w:tcW w:w="2482" w:type="dxa"/>
-            <w:shd w:val="clear" w:color="auto" w:fill="D9D9D9" w:themeFill="background1" w:themeFillShade="D9"/>
+            <w:shd w:val="clear" w:color="auto" w:fill="auto"/>
             <w:tcMar>
               <w:left w:w="35" w:type="dxa"/>
             </w:tcMar>
@@ -1414,7 +1412,7 @@
         <w:tc>
           <w:tcPr>
             <w:tcW w:w="3260" w:type="dxa"/>
-            <w:shd w:val="clear" w:color="auto" w:fill="D9D9D9" w:themeFill="background1" w:themeFillShade="D9"/>
+            <w:shd w:val="clear" w:color="auto" w:fill="auto"/>
             <w:tcMar>
               <w:left w:w="35" w:type="dxa"/>
             </w:tcMar>
@@ -1439,7 +1437,7 @@
         <w:tc>
           <w:tcPr>
             <w:tcW w:w="4620" w:type="dxa"/>
-            <w:shd w:val="clear" w:color="auto" w:fill="D9D9D9" w:themeFill="background1" w:themeFillShade="D9"/>
+            <w:shd w:val="clear" w:color="auto" w:fill="auto"/>
           </w:tcPr>
           <w:p>
             <w:pPr>
@@ -1861,7 +1859,7 @@
         <w:tc>
           <w:tcPr>
             <w:tcW w:w="3904" w:type="dxa"/>
-            <w:shd w:val="clear" w:color="auto" w:fill="D9D9D9" w:themeFill="background1" w:themeFillShade="D9"/>
+            <w:shd w:val="clear" w:color="auto" w:fill="auto"/>
             <w:tcMar>
               <w:left w:w="35" w:type="dxa"/>
             </w:tcMar>
@@ -1886,7 +1884,7 @@
         <w:tc>
           <w:tcPr>
             <w:tcW w:w="6520" w:type="dxa"/>
-            <w:shd w:val="clear" w:color="auto" w:fill="D9D9D9" w:themeFill="background1" w:themeFillShade="D9"/>
+            <w:shd w:val="clear" w:color="auto" w:fill="auto"/>
             <w:tcMar>
               <w:left w:w="35" w:type="dxa"/>
             </w:tcMar>
@@ -2057,6 +2055,8 @@
               </w:rPr>
               <w:t>Print</w:t>
             </w:r>
+            <w:bookmarkStart w:id="0" w:name="_GoBack"/>
+            <w:bookmarkEnd w:id="0"/>
           </w:p>
           <w:p>
             <w:pPr>
@@ -2447,7 +2447,6 @@
         <w:rPr>
           <w:rFonts w:ascii="Consolas" w:hAnsi="Consolas"/>
         </w:rPr>
-        <w:lastRenderedPageBreak/>
         <w:t>**</w:t>
       </w:r>
       <w:r>
@@ -6676,7 +6675,7 @@
 </file>
 
 <file path=customXml/itemProps1.xml><?xml version="1.0" encoding="utf-8"?>
-<ds:datastoreItem xmlns:ds="http://schemas.openxmlformats.org/officeDocument/2006/customXml" ds:itemID="{FAA6E1BF-42F1-4674-9D2D-5090BBA59B9F}">
+<ds:datastoreItem xmlns:ds="http://schemas.openxmlformats.org/officeDocument/2006/customXml" ds:itemID="{71892240-15F3-407C-A6DA-784E86605DD0}">
   <ds:schemaRefs>
     <ds:schemaRef ds:uri="http://schemas.openxmlformats.org/officeDocument/2006/bibliography"/>
   </ds:schemaRefs>
